--- a/IBAÑEZ/IBAÑEZ RUBEN.docx
+++ b/IBAÑEZ/IBAÑEZ RUBEN.docx
@@ -191,16 +191,8 @@
         <w:t>con domicilio en</w:t>
       </w:r>
       <w:r>
-        <w:t xml:space="preserve"> </w:t>
-      </w:r>
-      <w:r>
-        <w:t>PEDRO ARAOZ 813 - BARRIO : BAJO LA VIÑA</w:t>
-      </w:r>
-      <w:r>
-        <w:t xml:space="preserve">, SAN SALVADOR DE JUJUY </w:t>
-      </w:r>
-      <w:bookmarkStart w:id="0" w:name="_GoBack"/>
-      <w:bookmarkEnd w:id="0"/>
+        <w:t xml:space="preserve"> PEDRO ARAOZ 813 - BARRIO : BAJO LA VIÑA, SAN SALVADOR DE JUJUY </w:t>
+      </w:r>
       <w:r>
         <w:t>,</w:t>
       </w:r>
@@ -7774,7 +7766,25 @@
                 <w:sz w:val="20"/>
                 <w:szCs w:val="20"/>
               </w:rPr>
-              <w:t xml:space="preserve"> $                  3.300,00 </w:t>
+              <w:t xml:space="preserve"> $                  3.</w:t>
+            </w:r>
+            <w:r>
+              <w:rPr>
+                <w:rFonts w:ascii="Calibri" w:eastAsia="Times New Roman" w:hAnsi="Calibri" w:cs="Calibri"/>
+                <w:color w:val="000000"/>
+                <w:sz w:val="20"/>
+                <w:szCs w:val="20"/>
+              </w:rPr>
+              <w:t>5</w:t>
+            </w:r>
+            <w:r>
+              <w:rPr>
+                <w:rFonts w:ascii="Calibri" w:eastAsia="Times New Roman" w:hAnsi="Calibri" w:cs="Calibri"/>
+                <w:color w:val="000000"/>
+                <w:sz w:val="20"/>
+                <w:szCs w:val="20"/>
+              </w:rPr>
+              <w:t xml:space="preserve">00,00 </w:t>
             </w:r>
           </w:p>
         </w:tc>
@@ -7924,7 +7934,18 @@
                 <w:sz w:val="20"/>
                 <w:szCs w:val="20"/>
               </w:rPr>
-              <w:t xml:space="preserve"> $                  3.200,00 </w:t>
+              <w:t xml:space="preserve"> $                  3.3</w:t>
+            </w:r>
+            <w:bookmarkStart w:id="0" w:name="_GoBack"/>
+            <w:bookmarkEnd w:id="0"/>
+            <w:r>
+              <w:rPr>
+                <w:rFonts w:ascii="Calibri" w:eastAsia="Times New Roman" w:hAnsi="Calibri" w:cs="Calibri"/>
+                <w:color w:val="000000"/>
+                <w:sz w:val="20"/>
+                <w:szCs w:val="20"/>
+              </w:rPr>
+              <w:t xml:space="preserve">00,00 </w:t>
             </w:r>
           </w:p>
         </w:tc>
@@ -12163,7 +12184,7 @@
 </file>
 
 <file path=customXml/itemProps1.xml><?xml version="1.0" encoding="utf-8"?>
-<ds:datastoreItem xmlns:ds="http://schemas.openxmlformats.org/officeDocument/2006/customXml" ds:itemID="{C4B40BD4-42A0-481D-98BA-47964ECECB30}">
+<ds:datastoreItem xmlns:ds="http://schemas.openxmlformats.org/officeDocument/2006/customXml" ds:itemID="{13AB655E-7A75-49E6-88AA-41477CC6A83F}">
   <ds:schemaRefs>
     <ds:schemaRef ds:uri="http://schemas.openxmlformats.org/officeDocument/2006/bibliography"/>
   </ds:schemaRefs>
